--- a/Readme.docx
+++ b/Readme.docx
@@ -281,10 +281,147 @@
         <w:t>Secondly, Dijkstra Algorithm will</w:t>
       </w:r>
       <w:r>
+        <w:t xml:space="preserve"> execute and opens a GUI showing nodes exploration.</w:t>
+      </w:r>
+    </w:p>
+    <w:p>
+      <w:pPr>
+        <w:pStyle w:val="ListParagraph"/>
+        <w:numPr>
+          <w:ilvl w:val="1"/>
+          <w:numId w:val="2"/>
+        </w:numPr>
+        <w:jc w:val="both"/>
+      </w:pPr>
+      <w:r>
+        <w:t>Blue colored nodes – obstacles</w:t>
+      </w:r>
+    </w:p>
+    <w:p>
+      <w:pPr>
+        <w:pStyle w:val="ListParagraph"/>
+        <w:numPr>
+          <w:ilvl w:val="1"/>
+          <w:numId w:val="2"/>
+        </w:numPr>
+        <w:jc w:val="both"/>
+      </w:pPr>
+      <w:r>
+        <w:t xml:space="preserve">White colored nodes – Augmented obstacle space using </w:t>
+      </w:r>
+      <w:proofErr w:type="spellStart"/>
+      <w:r>
+        <w:t>minowski’s</w:t>
+      </w:r>
+      <w:proofErr w:type="spellEnd"/>
+      <w:r>
+        <w:t xml:space="preserve"> sum</w:t>
+      </w:r>
+    </w:p>
+    <w:p>
+      <w:pPr>
+        <w:pStyle w:val="ListParagraph"/>
+        <w:numPr>
+          <w:ilvl w:val="1"/>
+          <w:numId w:val="2"/>
+        </w:numPr>
+        <w:jc w:val="both"/>
+      </w:pPr>
+      <w:r>
+        <w:t>Red line – shortest path</w:t>
+      </w:r>
+    </w:p>
+    <w:p>
+      <w:pPr>
+        <w:pStyle w:val="ListParagraph"/>
+        <w:numPr>
+          <w:ilvl w:val="1"/>
+          <w:numId w:val="2"/>
+        </w:numPr>
+        <w:jc w:val="both"/>
+      </w:pPr>
+      <w:r>
+        <w:t>Green – Neighbor nodes</w:t>
+      </w:r>
+    </w:p>
+    <w:p>
+      <w:pPr>
+        <w:pStyle w:val="ListParagraph"/>
+        <w:numPr>
+          <w:ilvl w:val="1"/>
+          <w:numId w:val="2"/>
+        </w:numPr>
+        <w:jc w:val="both"/>
+      </w:pPr>
+      <w:r>
+        <w:t>Cyan</w:t>
+      </w:r>
+      <w:r>
         <w:t xml:space="preserve"> </w:t>
       </w:r>
       <w:r>
-        <w:t>execute and opens a GUI showing nodes exploration.</w:t>
+        <w:t>– Visited Nodes</w:t>
+      </w:r>
+    </w:p>
+    <w:p>
+      <w:pPr>
+        <w:pStyle w:val="ListParagraph"/>
+        <w:numPr>
+          <w:ilvl w:val="0"/>
+          <w:numId w:val="2"/>
+        </w:numPr>
+        <w:jc w:val="both"/>
+      </w:pPr>
+      <w:r>
+        <w:t>Code will execute until all the available nodes are explored. Press ‘SPACE’ key after the algorithm Finishes exploring.</w:t>
+      </w:r>
+    </w:p>
+    <w:p>
+      <w:pPr>
+        <w:pStyle w:val="ListParagraph"/>
+        <w:numPr>
+          <w:ilvl w:val="0"/>
+          <w:numId w:val="2"/>
+        </w:numPr>
+        <w:jc w:val="both"/>
+      </w:pPr>
+      <w:r>
+        <w:t>On the Terminal it will print the cost to reach the goal node using Dijkstra Algorithm</w:t>
+      </w:r>
+      <w:r>
+        <w:t>.</w:t>
+      </w:r>
+    </w:p>
+    <w:p>
+      <w:pPr>
+        <w:pStyle w:val="ListParagraph"/>
+        <w:numPr>
+          <w:ilvl w:val="0"/>
+          <w:numId w:val="2"/>
+        </w:numPr>
+        <w:jc w:val="both"/>
+      </w:pPr>
+      <w:r>
+        <w:t>After that all the Windows Closes.</w:t>
+      </w:r>
+    </w:p>
+    <w:p>
+      <w:pPr>
+        <w:pStyle w:val="ListParagraph"/>
+        <w:numPr>
+          <w:ilvl w:val="0"/>
+          <w:numId w:val="2"/>
+        </w:numPr>
+        <w:jc w:val="both"/>
+      </w:pPr>
+      <w:r>
+        <w:t>You will get four files corresponding to each algorithm</w:t>
+      </w:r>
+      <w:r>
+        <w:t xml:space="preserve"> one for nodes explored and one for the shortest path</w:t>
+      </w:r>
+      <w:r>
+        <w:t>,</w:t>
       </w:r>
     </w:p>
     <w:p>
@@ -297,7 +434,7 @@
         <w:jc w:val="both"/>
       </w:pPr>
       <w:r>
-        <w:t>Blue colored nodes – obstacles</w:t>
+        <w:t>Nodes_Explored_Astar.txt</w:t>
       </w:r>
     </w:p>
     <w:p>
@@ -310,15 +447,7 @@
         <w:jc w:val="both"/>
       </w:pPr>
       <w:r>
-        <w:t xml:space="preserve">White colored nodes – Augmented obstacle space using </w:t>
-      </w:r>
-      <w:proofErr w:type="spellStart"/>
-      <w:r>
-        <w:t>minowski’s</w:t>
-      </w:r>
-      <w:proofErr w:type="spellEnd"/>
-      <w:r>
-        <w:t xml:space="preserve"> sum</w:t>
+        <w:t>NodesExplored_Dijkstra.txt</w:t>
       </w:r>
     </w:p>
     <w:p>
@@ -331,7 +460,7 @@
         <w:jc w:val="both"/>
       </w:pPr>
       <w:r>
-        <w:t>Red line – shortest path</w:t>
+        <w:t>Shortest_path_Astar.txt</w:t>
       </w:r>
     </w:p>
     <w:p>
@@ -344,203 +473,112 @@
         <w:jc w:val="both"/>
       </w:pPr>
       <w:r>
-        <w:t>Green – Neighbor nodes</w:t>
-      </w:r>
-    </w:p>
-    <w:p>
-      <w:pPr>
-        <w:pStyle w:val="ListParagraph"/>
-        <w:numPr>
-          <w:ilvl w:val="1"/>
-          <w:numId w:val="2"/>
-        </w:numPr>
-        <w:jc w:val="both"/>
-      </w:pPr>
-      <w:r>
-        <w:t>Cyan</w:t>
+        <w:t>Shortest_path_Dijkstra.txt</w:t>
+      </w:r>
+    </w:p>
+    <w:p>
+      <w:pPr>
+        <w:jc w:val="both"/>
+      </w:pPr>
+      <w:r>
+        <w:t>For further insight, one can refer to the comments added with code.</w:t>
+      </w:r>
+      <w:r>
+        <w:t xml:space="preserve"> Files corresponding to explored nodes includes both the visited and neighbor nodes found</w:t>
+      </w:r>
+      <w:r>
+        <w:t xml:space="preserve">, </w:t>
+      </w:r>
+      <w:r>
+        <w:t>also there is no order</w:t>
+      </w:r>
+      <w:r>
+        <w:t xml:space="preserve"> or sequence</w:t>
+      </w:r>
+      <w:r>
+        <w:t xml:space="preserve"> to the nodes printed.</w:t>
+      </w:r>
+      <w:r>
+        <w:t xml:space="preserve"> Files related to shortest path i</w:t>
+      </w:r>
+      <w:r>
+        <w:t>s</w:t>
+      </w:r>
+      <w:r>
+        <w:t xml:space="preserve"> printed in a sequence starting from start node to goal node.</w:t>
+      </w:r>
+    </w:p>
+    <w:p>
+      <w:pPr>
+        <w:jc w:val="both"/>
+      </w:pPr>
+      <w:r>
+        <w:t xml:space="preserve">Note: </w:t>
+      </w:r>
+    </w:p>
+    <w:p>
+      <w:pPr>
+        <w:pStyle w:val="ListParagraph"/>
+        <w:numPr>
+          <w:ilvl w:val="0"/>
+          <w:numId w:val="3"/>
+        </w:numPr>
+        <w:jc w:val="both"/>
+      </w:pPr>
+      <w:r>
+        <w:t>The inputs are in the normal x, y coordinate system i.e</w:t>
+      </w:r>
+      <w:r>
+        <w:t>.</w:t>
+      </w:r>
+      <w:r>
+        <w:t xml:space="preserve">, all the input points lie in the first quadrant </w:t>
+      </w:r>
+      <w:r>
+        <w:t>of cartesian co</w:t>
+      </w:r>
+      <w:r>
+        <w:t>-</w:t>
+      </w:r>
+      <w:r>
+        <w:t>ordinate system</w:t>
+      </w:r>
+      <w:r>
+        <w:t>.</w:t>
       </w:r>
       <w:r>
         <w:t xml:space="preserve"> </w:t>
       </w:r>
-      <w:r>
-        <w:t>– Visited Nodes</w:t>
-      </w:r>
     </w:p>
     <w:p>
       <w:pPr>
         <w:pStyle w:val="ListParagraph"/>
         <w:numPr>
           <w:ilvl w:val="0"/>
-          <w:numId w:val="2"/>
-        </w:numPr>
-        <w:jc w:val="both"/>
-      </w:pPr>
-      <w:r>
-        <w:t>Code will execute until all the available nodes are explored</w:t>
-      </w:r>
-      <w:r>
-        <w:t>. Press ‘SPACE’ key after the algorithm Finishes</w:t>
-      </w:r>
-      <w:r>
-        <w:t xml:space="preserve"> exploring.</w:t>
-      </w:r>
-    </w:p>
-    <w:p>
-      <w:pPr>
-        <w:pStyle w:val="ListParagraph"/>
-        <w:numPr>
-          <w:ilvl w:val="0"/>
-          <w:numId w:val="2"/>
-        </w:numPr>
-        <w:jc w:val="both"/>
-      </w:pPr>
-      <w:r>
-        <w:t>On the Terminal it will print the cost to reach the goal node</w:t>
-      </w:r>
-      <w:r>
-        <w:t xml:space="preserve"> using Dijkstra Algorithm</w:t>
-      </w:r>
-      <w:r>
-        <w:t>.</w:t>
-      </w:r>
-    </w:p>
-    <w:p>
-      <w:pPr>
-        <w:pStyle w:val="ListParagraph"/>
-        <w:numPr>
-          <w:ilvl w:val="0"/>
-          <w:numId w:val="2"/>
-        </w:numPr>
-        <w:jc w:val="both"/>
-      </w:pPr>
-      <w:r>
-        <w:t>After that all the Windows Closes.</w:t>
-      </w:r>
-    </w:p>
-    <w:p>
-      <w:pPr>
-        <w:pStyle w:val="ListParagraph"/>
-        <w:numPr>
-          <w:ilvl w:val="0"/>
-          <w:numId w:val="2"/>
-        </w:numPr>
-        <w:jc w:val="both"/>
-      </w:pPr>
-      <w:r>
-        <w:t>You will get four files corresponding to each algorithm</w:t>
-      </w:r>
-      <w:r>
-        <w:t xml:space="preserve"> one for nodes explored and one for the shortest path</w:t>
-      </w:r>
-      <w:r>
-        <w:t>,</w:t>
-      </w:r>
-    </w:p>
-    <w:p>
-      <w:pPr>
-        <w:pStyle w:val="ListParagraph"/>
-        <w:numPr>
-          <w:ilvl w:val="1"/>
-          <w:numId w:val="2"/>
-        </w:numPr>
-        <w:jc w:val="both"/>
-      </w:pPr>
-      <w:r>
-        <w:t>Nodes_Explored_Astar.txt</w:t>
-      </w:r>
-    </w:p>
-    <w:p>
-      <w:pPr>
-        <w:pStyle w:val="ListParagraph"/>
-        <w:numPr>
-          <w:ilvl w:val="1"/>
-          <w:numId w:val="2"/>
-        </w:numPr>
-        <w:jc w:val="both"/>
-      </w:pPr>
-      <w:r>
-        <w:t>NodesExplored_Dijkstra.txt</w:t>
-      </w:r>
-    </w:p>
-    <w:p>
-      <w:pPr>
-        <w:pStyle w:val="ListParagraph"/>
-        <w:numPr>
-          <w:ilvl w:val="1"/>
-          <w:numId w:val="2"/>
-        </w:numPr>
-        <w:jc w:val="both"/>
-      </w:pPr>
-      <w:r>
-        <w:t>Shortest_path_Astar.txt</w:t>
-      </w:r>
-    </w:p>
-    <w:p>
-      <w:pPr>
-        <w:pStyle w:val="ListParagraph"/>
-        <w:numPr>
-          <w:ilvl w:val="1"/>
-          <w:numId w:val="2"/>
-        </w:numPr>
-        <w:jc w:val="both"/>
-      </w:pPr>
-      <w:r>
-        <w:t>Shortest_path_Dijkstra.txt</w:t>
-      </w:r>
-    </w:p>
-    <w:p>
-      <w:pPr>
-        <w:jc w:val="both"/>
-      </w:pPr>
-      <w:r>
-        <w:t>For further insight, one can refer to the comments added with code.</w:t>
-      </w:r>
-      <w:r>
-        <w:t xml:space="preserve"> Files corresponding to explored nodes includes both the visited and neighbor nodes found</w:t>
-      </w:r>
-      <w:r>
-        <w:t xml:space="preserve">, </w:t>
-      </w:r>
-      <w:r>
-        <w:t>also there is no order</w:t>
-      </w:r>
-      <w:r>
-        <w:t xml:space="preserve"> or sequence</w:t>
-      </w:r>
-      <w:r>
-        <w:t xml:space="preserve"> to the nodes printed.</w:t>
-      </w:r>
-      <w:r>
-        <w:t xml:space="preserve"> Files related to shortest path i</w:t>
-      </w:r>
-      <w:r>
-        <w:t>s</w:t>
-      </w:r>
-      <w:r>
-        <w:t xml:space="preserve"> printed in a sequence starting from start node to goal node.</w:t>
-      </w:r>
-    </w:p>
-    <w:p>
-      <w:pPr>
-        <w:jc w:val="both"/>
-      </w:pPr>
-      <w:r>
-        <w:t>Note: The inputs are in the normal x, y coordinate system i.e</w:t>
-      </w:r>
-      <w:r>
-        <w:t>.</w:t>
-      </w:r>
-      <w:r>
-        <w:t xml:space="preserve">, all the input points lie in the first quadrant </w:t>
-      </w:r>
-      <w:r>
-        <w:t>of cartesian co ordinate system</w:t>
-      </w:r>
-      <w:r>
-        <w:t>.</w:t>
+          <w:numId w:val="3"/>
+        </w:numPr>
+        <w:jc w:val="both"/>
+      </w:pPr>
+      <w:r>
+        <w:t>F</w:t>
+      </w:r>
+      <w:r>
+        <w:t xml:space="preserve">or point robot </w:t>
+      </w:r>
+      <w:r>
+        <w:t>e</w:t>
+      </w:r>
+      <w:r>
+        <w:t>nter zero for radius and clearance</w:t>
+      </w:r>
+      <w:r>
+        <w:t xml:space="preserve"> when asked in terminal while running algorithm.py</w:t>
       </w:r>
       <w:bookmarkStart w:id="0" w:name="_GoBack"/>
       <w:bookmarkEnd w:id="0"/>
+      <w:r>
+        <w:t>.</w:t>
+      </w:r>
     </w:p>
     <w:sectPr>
       <w:pgSz w:w="12240" w:h="15840"/>
@@ -555,6 +593,95 @@
 <file path=word/numbering.xml><?xml version="1.0" encoding="utf-8"?>
 <w:numbering xmlns:wpc="http://schemas.microsoft.com/office/word/2010/wordprocessingCanvas" xmlns:cx="http://schemas.microsoft.com/office/drawing/2014/chartex" xmlns:cx1="http://schemas.microsoft.com/office/drawing/2015/9/8/chartex" xmlns:cx2="http://schemas.microsoft.com/office/drawing/2015/10/21/chartex" xmlns:cx3="http://schemas.microsoft.com/office/drawing/2016/5/9/chartex" xmlns:cx4="http://schemas.microsoft.com/office/drawing/2016/5/10/chartex" xmlns:cx5="http://schemas.microsoft.com/office/drawing/2016/5/11/chartex" xmlns:cx6="http://schemas.microsoft.com/office/drawing/2016/5/12/chartex" xmlns:cx7="http://schemas.microsoft.com/office/drawing/2016/5/13/chartex" xmlns:cx8="http://schemas.microsoft.com/office/drawing/2016/5/14/chartex" xmlns:mc="http://schemas.openxmlformats.org/markup-compatibility/2006" xmlns:aink="http://schemas.microsoft.com/office/drawing/2016/ink" xmlns:am3d="http://schemas.microsoft.com/office/drawing/2017/model3d" xmlns:o="urn:schemas-microsoft-com:office:office" xmlns:r="http://schemas.openxmlformats.org/officeDocument/2006/relationships" xmlns:m="http://schemas.openxmlformats.org/officeDocument/2006/math" xmlns:v="urn:schemas-microsoft-com:vml" xmlns:wp14="http://schemas.microsoft.com/office/word/2010/wordprocessingDrawing" xmlns:wp="http://schemas.openxmlformats.org/drawingml/2006/wordprocessingDrawing" xmlns:w10="urn:schemas-microsoft-com:office:word" xmlns:w="http://schemas.openxmlformats.org/wordprocessingml/2006/main" xmlns:w14="http://schemas.microsoft.com/office/word/2010/wordml" xmlns:w15="http://schemas.microsoft.com/office/word/2012/wordml" xmlns:w16cid="http://schemas.microsoft.com/office/word/2016/wordml/cid" xmlns:w16se="http://schemas.microsoft.com/office/word/2015/wordml/symex" xmlns:wpg="http://schemas.microsoft.com/office/word/2010/wordprocessingGroup" xmlns:wpi="http://schemas.microsoft.com/office/word/2010/wordprocessingInk" xmlns:wne="http://schemas.microsoft.com/office/word/2006/wordml" xmlns:wps="http://schemas.microsoft.com/office/word/2010/wordprocessingShape" mc:Ignorable="w14 w15 w16se w16cid wp14">
   <w:abstractNum w:abstractNumId="0" w15:restartNumberingAfterBreak="0">
+    <w:nsid w:val="4C4B10CF"/>
+    <w:multiLevelType w:val="hybridMultilevel"/>
+    <w:tmpl w:val="C696EC0C"/>
+    <w:lvl w:ilvl="0" w:tplc="0409000F">
+      <w:start w:val="1"/>
+      <w:numFmt w:val="decimal"/>
+      <w:lvlText w:val="%1."/>
+      <w:lvlJc w:val="left"/>
+      <w:pPr>
+        <w:ind w:left="720" w:hanging="360"/>
+      </w:pPr>
+      <w:rPr>
+        <w:rFonts w:hint="default"/>
+      </w:rPr>
+    </w:lvl>
+    <w:lvl w:ilvl="1" w:tplc="04090019" w:tentative="1">
+      <w:start w:val="1"/>
+      <w:numFmt w:val="lowerLetter"/>
+      <w:lvlText w:val="%2."/>
+      <w:lvlJc w:val="left"/>
+      <w:pPr>
+        <w:ind w:left="1440" w:hanging="360"/>
+      </w:pPr>
+    </w:lvl>
+    <w:lvl w:ilvl="2" w:tplc="0409001B" w:tentative="1">
+      <w:start w:val="1"/>
+      <w:numFmt w:val="lowerRoman"/>
+      <w:lvlText w:val="%3."/>
+      <w:lvlJc w:val="right"/>
+      <w:pPr>
+        <w:ind w:left="2160" w:hanging="180"/>
+      </w:pPr>
+    </w:lvl>
+    <w:lvl w:ilvl="3" w:tplc="0409000F" w:tentative="1">
+      <w:start w:val="1"/>
+      <w:numFmt w:val="decimal"/>
+      <w:lvlText w:val="%4."/>
+      <w:lvlJc w:val="left"/>
+      <w:pPr>
+        <w:ind w:left="2880" w:hanging="360"/>
+      </w:pPr>
+    </w:lvl>
+    <w:lvl w:ilvl="4" w:tplc="04090019" w:tentative="1">
+      <w:start w:val="1"/>
+      <w:numFmt w:val="lowerLetter"/>
+      <w:lvlText w:val="%5."/>
+      <w:lvlJc w:val="left"/>
+      <w:pPr>
+        <w:ind w:left="3600" w:hanging="360"/>
+      </w:pPr>
+    </w:lvl>
+    <w:lvl w:ilvl="5" w:tplc="0409001B" w:tentative="1">
+      <w:start w:val="1"/>
+      <w:numFmt w:val="lowerRoman"/>
+      <w:lvlText w:val="%6."/>
+      <w:lvlJc w:val="right"/>
+      <w:pPr>
+        <w:ind w:left="4320" w:hanging="180"/>
+      </w:pPr>
+    </w:lvl>
+    <w:lvl w:ilvl="6" w:tplc="0409000F" w:tentative="1">
+      <w:start w:val="1"/>
+      <w:numFmt w:val="decimal"/>
+      <w:lvlText w:val="%7."/>
+      <w:lvlJc w:val="left"/>
+      <w:pPr>
+        <w:ind w:left="5040" w:hanging="360"/>
+      </w:pPr>
+    </w:lvl>
+    <w:lvl w:ilvl="7" w:tplc="04090019" w:tentative="1">
+      <w:start w:val="1"/>
+      <w:numFmt w:val="lowerLetter"/>
+      <w:lvlText w:val="%8."/>
+      <w:lvlJc w:val="left"/>
+      <w:pPr>
+        <w:ind w:left="5760" w:hanging="360"/>
+      </w:pPr>
+    </w:lvl>
+    <w:lvl w:ilvl="8" w:tplc="0409001B" w:tentative="1">
+      <w:start w:val="1"/>
+      <w:numFmt w:val="lowerRoman"/>
+      <w:lvlText w:val="%9."/>
+      <w:lvlJc w:val="right"/>
+      <w:pPr>
+        <w:ind w:left="6480" w:hanging="180"/>
+      </w:pPr>
+    </w:lvl>
+  </w:abstractNum>
+  <w:abstractNum w:abstractNumId="1" w15:restartNumberingAfterBreak="0">
     <w:nsid w:val="55CD5B1F"/>
     <w:multiLevelType w:val="hybridMultilevel"/>
     <w:tmpl w:val="3F168134"/>
@@ -643,7 +770,7 @@
       </w:pPr>
     </w:lvl>
   </w:abstractNum>
-  <w:abstractNum w:abstractNumId="1" w15:restartNumberingAfterBreak="0">
+  <w:abstractNum w:abstractNumId="2" w15:restartNumberingAfterBreak="0">
     <w:nsid w:val="623F67D5"/>
     <w:multiLevelType w:val="hybridMultilevel"/>
     <w:tmpl w:val="528050B2"/>
@@ -733,10 +860,13 @@
     </w:lvl>
   </w:abstractNum>
   <w:num w:numId="1">
-    <w:abstractNumId w:val="0"/>
+    <w:abstractNumId w:val="1"/>
   </w:num>
   <w:num w:numId="2">
-    <w:abstractNumId w:val="1"/>
+    <w:abstractNumId w:val="2"/>
+  </w:num>
+  <w:num w:numId="3">
+    <w:abstractNumId w:val="0"/>
   </w:num>
 </w:numbering>
 </file>
@@ -864,6 +994,7 @@
     <w:lsdException w:name="HTML Sample" w:semiHidden="1" w:unhideWhenUsed="1"/>
     <w:lsdException w:name="HTML Typewriter" w:semiHidden="1" w:unhideWhenUsed="1"/>
     <w:lsdException w:name="HTML Variable" w:semiHidden="1" w:unhideWhenUsed="1"/>
+    <w:lsdException w:name="Normal Table" w:semiHidden="1" w:unhideWhenUsed="1"/>
     <w:lsdException w:name="annotation subject" w:semiHidden="1" w:unhideWhenUsed="1"/>
     <w:lsdException w:name="No List" w:semiHidden="1" w:unhideWhenUsed="1"/>
     <w:lsdException w:name="Outline List 1" w:semiHidden="1" w:unhideWhenUsed="1"/>
@@ -910,8 +1041,10 @@
     <w:lsdException w:name="Table Subtle 2" w:semiHidden="1" w:unhideWhenUsed="1"/>
     <w:lsdException w:name="Table Web 1" w:semiHidden="1" w:unhideWhenUsed="1"/>
     <w:lsdException w:name="Table Web 2" w:semiHidden="1" w:unhideWhenUsed="1"/>
+    <w:lsdException w:name="Table Web 3" w:semiHidden="1" w:unhideWhenUsed="1"/>
     <w:lsdException w:name="Balloon Text" w:semiHidden="1" w:unhideWhenUsed="1"/>
     <w:lsdException w:name="Table Grid" w:uiPriority="39"/>
+    <w:lsdException w:name="Table Theme" w:semiHidden="1" w:unhideWhenUsed="1"/>
     <w:lsdException w:name="Placeholder Text" w:semiHidden="1"/>
     <w:lsdException w:name="No Spacing" w:uiPriority="1" w:qFormat="1"/>
     <w:lsdException w:name="Light Shading" w:uiPriority="60"/>
